--- a/ticketOutTheDoor/2324/Set31WhileLoops/Set31TicketOutTheDoorAPCompSciPrinciples.docx
+++ b/ticketOutTheDoor/2324/Set31WhileLoops/Set31TicketOutTheDoorAPCompSciPrinciples.docx
@@ -101,7 +101,23 @@
                 <w:rFonts w:ascii="Calibri" w:hAnsi="Calibri"/>
                 <w:color w:val="000000"/>
               </w:rPr>
-              <w:t>What is displayed as a result of executing the algorithm in the flowchart?</w:t>
+              <w:t xml:space="preserve">What is displayed </w:t>
+            </w:r>
+            <w:proofErr w:type="gramStart"/>
+            <w:r>
+              <w:rPr>
+                <w:rFonts w:ascii="Calibri" w:hAnsi="Calibri"/>
+                <w:color w:val="000000"/>
+              </w:rPr>
+              <w:t>as a result of</w:t>
+            </w:r>
+            <w:proofErr w:type="gramEnd"/>
+            <w:r>
+              <w:rPr>
+                <w:rFonts w:ascii="Calibri" w:hAnsi="Calibri"/>
+                <w:color w:val="000000"/>
+              </w:rPr>
+              <w:t xml:space="preserve"> executing the algorithm in the flowchart?</w:t>
             </w:r>
           </w:p>
           <w:p>
@@ -902,68 +918,116 @@
                 <w:color w:val="000000"/>
                 <w:sz w:val="18"/>
               </w:rPr>
-              <w:t>row = 0;</w:t>
-            </w:r>
-          </w:p>
-          <w:p>
-            <w:pPr>
-              <w:pStyle w:val="TableContents"/>
-            </w:pPr>
+              <w:t xml:space="preserve">row = </w:t>
+            </w:r>
+            <w:proofErr w:type="gramStart"/>
             <w:r>
               <w:rPr>
                 <w:rFonts w:ascii="Courier New" w:hAnsi="Courier New"/>
                 <w:color w:val="000000"/>
                 <w:sz w:val="18"/>
               </w:rPr>
-              <w:t>col = 0;</w:t>
-            </w:r>
-          </w:p>
-          <w:p>
-            <w:pPr>
-              <w:pStyle w:val="TableContents"/>
+              <w:t>0;</w:t>
+            </w:r>
+            <w:proofErr w:type="gramEnd"/>
+          </w:p>
+          <w:p>
+            <w:pPr>
+              <w:pStyle w:val="TableContents"/>
+            </w:pPr>
+            <w:r>
               <w:rPr>
                 <w:rFonts w:ascii="Courier New" w:hAnsi="Courier New"/>
                 <w:color w:val="000000"/>
                 <w:sz w:val="18"/>
               </w:rPr>
-            </w:pPr>
-          </w:p>
-          <w:p>
-            <w:pPr>
-              <w:pStyle w:val="TableContents"/>
-            </w:pPr>
+              <w:t xml:space="preserve">col = </w:t>
+            </w:r>
+            <w:proofErr w:type="gramStart"/>
             <w:r>
               <w:rPr>
                 <w:rFonts w:ascii="Courier New" w:hAnsi="Courier New"/>
                 <w:color w:val="000000"/>
                 <w:sz w:val="18"/>
               </w:rPr>
-              <w:t>WHILE(row &lt;= 5){</w:t>
-            </w:r>
-          </w:p>
-          <w:p>
-            <w:pPr>
-              <w:pStyle w:val="TableContents"/>
-            </w:pPr>
-            <w:r>
+              <w:t>0;</w:t>
+            </w:r>
+            <w:proofErr w:type="gramEnd"/>
+          </w:p>
+          <w:p>
+            <w:pPr>
+              <w:pStyle w:val="TableContents"/>
               <w:rPr>
                 <w:rFonts w:ascii="Courier New" w:hAnsi="Courier New"/>
                 <w:color w:val="000000"/>
                 <w:sz w:val="18"/>
               </w:rPr>
-              <w:t xml:space="preserve">    FILL(grey)</w:t>
-            </w:r>
-          </w:p>
-          <w:p>
-            <w:pPr>
-              <w:pStyle w:val="TableContents"/>
-            </w:pPr>
+            </w:pPr>
+          </w:p>
+          <w:p>
+            <w:pPr>
+              <w:pStyle w:val="TableContents"/>
+            </w:pPr>
+            <w:proofErr w:type="gramStart"/>
             <w:r>
               <w:rPr>
                 <w:rFonts w:ascii="Courier New" w:hAnsi="Courier New"/>
                 <w:color w:val="000000"/>
                 <w:sz w:val="18"/>
               </w:rPr>
+              <w:t>WHILE(</w:t>
+            </w:r>
+            <w:proofErr w:type="gramEnd"/>
+            <w:r>
+              <w:rPr>
+                <w:rFonts w:ascii="Courier New" w:hAnsi="Courier New"/>
+                <w:color w:val="000000"/>
+                <w:sz w:val="18"/>
+              </w:rPr>
+              <w:t>row &lt;= 5){</w:t>
+            </w:r>
+          </w:p>
+          <w:p>
+            <w:pPr>
+              <w:pStyle w:val="TableContents"/>
+            </w:pPr>
+            <w:r>
+              <w:rPr>
+                <w:rFonts w:ascii="Courier New" w:hAnsi="Courier New"/>
+                <w:color w:val="000000"/>
+                <w:sz w:val="18"/>
+              </w:rPr>
+              <w:t xml:space="preserve">    </w:t>
+            </w:r>
+            <w:proofErr w:type="gramStart"/>
+            <w:r>
+              <w:rPr>
+                <w:rFonts w:ascii="Courier New" w:hAnsi="Courier New"/>
+                <w:color w:val="000000"/>
+                <w:sz w:val="18"/>
+              </w:rPr>
+              <w:t>FILL(</w:t>
+            </w:r>
+            <w:proofErr w:type="gramEnd"/>
+            <w:r>
+              <w:rPr>
+                <w:rFonts w:ascii="Courier New" w:hAnsi="Courier New"/>
+                <w:color w:val="000000"/>
+                <w:sz w:val="18"/>
+              </w:rPr>
+              <w:t>grey)</w:t>
+            </w:r>
+          </w:p>
+          <w:p>
+            <w:pPr>
+              <w:pStyle w:val="TableContents"/>
+            </w:pPr>
+            <w:r>
+              <w:rPr>
+                <w:rFonts w:ascii="Courier New" w:hAnsi="Courier New"/>
+                <w:color w:val="000000"/>
+                <w:sz w:val="18"/>
+              </w:rPr>
               <w:t xml:space="preserve">    row = row + 1</w:t>
             </w:r>
           </w:p>
@@ -990,7 +1054,25 @@
                 <w:color w:val="000000"/>
                 <w:sz w:val="18"/>
               </w:rPr>
-              <w:t xml:space="preserve">    MOVE_TO[row][col]</w:t>
+              <w:t xml:space="preserve">    MOVE_</w:t>
+            </w:r>
+            <w:proofErr w:type="gramStart"/>
+            <w:r>
+              <w:rPr>
+                <w:rFonts w:ascii="Courier New" w:hAnsi="Courier New"/>
+                <w:color w:val="000000"/>
+                <w:sz w:val="18"/>
+              </w:rPr>
+              <w:t>TO[</w:t>
+            </w:r>
+            <w:proofErr w:type="gramEnd"/>
+            <w:r>
+              <w:rPr>
+                <w:rFonts w:ascii="Courier New" w:hAnsi="Courier New"/>
+                <w:color w:val="000000"/>
+                <w:sz w:val="18"/>
+              </w:rPr>
+              <w:t>row][col]</w:t>
             </w:r>
           </w:p>
           <w:p>
@@ -1790,80 +1872,74 @@
                 <w:sz w:val="18"/>
               </w:rPr>
               <w:lastRenderedPageBreak/>
-              <w:t>row = 0;</w:t>
-            </w:r>
-          </w:p>
-          <w:p>
-            <w:pPr>
-              <w:pStyle w:val="TableContents"/>
-            </w:pPr>
+              <w:t xml:space="preserve">row = </w:t>
+            </w:r>
+            <w:proofErr w:type="gramStart"/>
             <w:r>
               <w:rPr>
                 <w:rFonts w:ascii="Courier New" w:hAnsi="Courier New"/>
                 <w:color w:val="000000"/>
                 <w:sz w:val="18"/>
               </w:rPr>
-              <w:t>col = 0;</w:t>
-            </w:r>
-          </w:p>
-          <w:p>
-            <w:pPr>
-              <w:pStyle w:val="TableContents"/>
+              <w:t>0;</w:t>
+            </w:r>
+            <w:proofErr w:type="gramEnd"/>
+          </w:p>
+          <w:p>
+            <w:pPr>
+              <w:pStyle w:val="TableContents"/>
+            </w:pPr>
+            <w:r>
               <w:rPr>
                 <w:rFonts w:ascii="Courier New" w:hAnsi="Courier New"/>
                 <w:color w:val="000000"/>
                 <w:sz w:val="18"/>
               </w:rPr>
-            </w:pPr>
-          </w:p>
-          <w:p>
-            <w:pPr>
-              <w:pStyle w:val="TableContents"/>
-            </w:pPr>
+              <w:t xml:space="preserve">col = </w:t>
+            </w:r>
+            <w:proofErr w:type="gramStart"/>
             <w:r>
               <w:rPr>
                 <w:rFonts w:ascii="Courier New" w:hAnsi="Courier New"/>
                 <w:color w:val="000000"/>
                 <w:sz w:val="18"/>
               </w:rPr>
-              <w:t>WHILE(row &lt;= 5){</w:t>
-            </w:r>
-          </w:p>
-          <w:p>
-            <w:pPr>
-              <w:pStyle w:val="TableContents"/>
-            </w:pPr>
-            <w:r>
+              <w:t>0;</w:t>
+            </w:r>
+            <w:proofErr w:type="gramEnd"/>
+          </w:p>
+          <w:p>
+            <w:pPr>
+              <w:pStyle w:val="TableContents"/>
               <w:rPr>
                 <w:rFonts w:ascii="Courier New" w:hAnsi="Courier New"/>
                 <w:color w:val="000000"/>
                 <w:sz w:val="18"/>
               </w:rPr>
-              <w:t xml:space="preserve">    if((row MOD 2)EQUALS(0)){</w:t>
-            </w:r>
-          </w:p>
-          <w:p>
-            <w:pPr>
-              <w:pStyle w:val="TableContents"/>
-            </w:pPr>
+            </w:pPr>
+          </w:p>
+          <w:p>
+            <w:pPr>
+              <w:pStyle w:val="TableContents"/>
+            </w:pPr>
+            <w:proofErr w:type="gramStart"/>
             <w:r>
               <w:rPr>
                 <w:rFonts w:ascii="Courier New" w:hAnsi="Courier New"/>
                 <w:color w:val="000000"/>
                 <w:sz w:val="18"/>
               </w:rPr>
-              <w:t xml:space="preserve">       FILL(grey)</w:t>
-            </w:r>
-          </w:p>
-          <w:p>
-            <w:pPr>
-              <w:pStyle w:val="TableContents"/>
+              <w:t>WHILE(</w:t>
+            </w:r>
+            <w:proofErr w:type="gramEnd"/>
+            <w:r>
               <w:rPr>
                 <w:rFonts w:ascii="Courier New" w:hAnsi="Courier New"/>
                 <w:color w:val="000000"/>
                 <w:sz w:val="18"/>
               </w:rPr>
-            </w:pPr>
+              <w:t>row &lt;= 5){</w:t>
+            </w:r>
           </w:p>
           <w:p>
             <w:pPr>
@@ -1875,6 +1951,78 @@
                 <w:color w:val="000000"/>
                 <w:sz w:val="18"/>
               </w:rPr>
+              <w:t xml:space="preserve">    </w:t>
+            </w:r>
+            <w:proofErr w:type="gramStart"/>
+            <w:r>
+              <w:rPr>
+                <w:rFonts w:ascii="Courier New" w:hAnsi="Courier New"/>
+                <w:color w:val="000000"/>
+                <w:sz w:val="18"/>
+              </w:rPr>
+              <w:t>if(</w:t>
+            </w:r>
+            <w:proofErr w:type="gramEnd"/>
+            <w:r>
+              <w:rPr>
+                <w:rFonts w:ascii="Courier New" w:hAnsi="Courier New"/>
+                <w:color w:val="000000"/>
+                <w:sz w:val="18"/>
+              </w:rPr>
+              <w:t>(row MOD 2)EQUALS(0)){</w:t>
+            </w:r>
+          </w:p>
+          <w:p>
+            <w:pPr>
+              <w:pStyle w:val="TableContents"/>
+            </w:pPr>
+            <w:r>
+              <w:rPr>
+                <w:rFonts w:ascii="Courier New" w:hAnsi="Courier New"/>
+                <w:color w:val="000000"/>
+                <w:sz w:val="18"/>
+              </w:rPr>
+              <w:t xml:space="preserve">       </w:t>
+            </w:r>
+            <w:proofErr w:type="gramStart"/>
+            <w:r>
+              <w:rPr>
+                <w:rFonts w:ascii="Courier New" w:hAnsi="Courier New"/>
+                <w:color w:val="000000"/>
+                <w:sz w:val="18"/>
+              </w:rPr>
+              <w:t>FILL(</w:t>
+            </w:r>
+            <w:proofErr w:type="gramEnd"/>
+            <w:r>
+              <w:rPr>
+                <w:rFonts w:ascii="Courier New" w:hAnsi="Courier New"/>
+                <w:color w:val="000000"/>
+                <w:sz w:val="18"/>
+              </w:rPr>
+              <w:t>grey)</w:t>
+            </w:r>
+          </w:p>
+          <w:p>
+            <w:pPr>
+              <w:pStyle w:val="TableContents"/>
+              <w:rPr>
+                <w:rFonts w:ascii="Courier New" w:hAnsi="Courier New"/>
+                <w:color w:val="000000"/>
+                <w:sz w:val="18"/>
+              </w:rPr>
+            </w:pPr>
+          </w:p>
+          <w:p>
+            <w:pPr>
+              <w:pStyle w:val="TableContents"/>
+            </w:pPr>
+            <w:r>
+              <w:rPr>
+                <w:rFonts w:ascii="Courier New" w:hAnsi="Courier New"/>
+                <w:color w:val="000000"/>
+                <w:sz w:val="18"/>
+              </w:rPr>
               <w:t xml:space="preserve">    }</w:t>
             </w:r>
           </w:p>
@@ -1914,7 +2062,25 @@
                 <w:color w:val="000000"/>
                 <w:sz w:val="18"/>
               </w:rPr>
-              <w:t xml:space="preserve">    MOVE_TO[row][col]</w:t>
+              <w:t xml:space="preserve">    MOVE_</w:t>
+            </w:r>
+            <w:proofErr w:type="gramStart"/>
+            <w:r>
+              <w:rPr>
+                <w:rFonts w:ascii="Courier New" w:hAnsi="Courier New"/>
+                <w:color w:val="000000"/>
+                <w:sz w:val="18"/>
+              </w:rPr>
+              <w:t>TO[</w:t>
+            </w:r>
+            <w:proofErr w:type="gramEnd"/>
+            <w:r>
+              <w:rPr>
+                <w:rFonts w:ascii="Courier New" w:hAnsi="Courier New"/>
+                <w:color w:val="000000"/>
+                <w:sz w:val="18"/>
+              </w:rPr>
+              <w:t>row][col]</w:t>
             </w:r>
           </w:p>
           <w:p>
@@ -2684,81 +2850,147 @@
                 <w:color w:val="000000"/>
                 <w:sz w:val="18"/>
               </w:rPr>
-              <w:t>row = 0;</w:t>
-            </w:r>
-          </w:p>
-          <w:p>
-            <w:pPr>
-              <w:pStyle w:val="TableContents"/>
-            </w:pPr>
+              <w:t xml:space="preserve">row = </w:t>
+            </w:r>
+            <w:proofErr w:type="gramStart"/>
             <w:r>
               <w:rPr>
                 <w:rFonts w:ascii="Courier New" w:hAnsi="Courier New"/>
                 <w:color w:val="000000"/>
                 <w:sz w:val="18"/>
               </w:rPr>
-              <w:t>col = 0;</w:t>
-            </w:r>
-          </w:p>
-          <w:p>
-            <w:pPr>
-              <w:pStyle w:val="TableContents"/>
+              <w:t>0;</w:t>
+            </w:r>
+            <w:proofErr w:type="gramEnd"/>
+          </w:p>
+          <w:p>
+            <w:pPr>
+              <w:pStyle w:val="TableContents"/>
+            </w:pPr>
+            <w:r>
               <w:rPr>
                 <w:rFonts w:ascii="Courier New" w:hAnsi="Courier New"/>
                 <w:color w:val="000000"/>
                 <w:sz w:val="18"/>
               </w:rPr>
-            </w:pPr>
-          </w:p>
-          <w:p>
-            <w:pPr>
-              <w:pStyle w:val="TableContents"/>
-            </w:pPr>
+              <w:t xml:space="preserve">col = </w:t>
+            </w:r>
+            <w:proofErr w:type="gramStart"/>
             <w:r>
               <w:rPr>
                 <w:rFonts w:ascii="Courier New" w:hAnsi="Courier New"/>
                 <w:color w:val="000000"/>
                 <w:sz w:val="18"/>
               </w:rPr>
-              <w:t>WHILE(col &lt;= 5){</w:t>
-            </w:r>
-          </w:p>
-          <w:p>
-            <w:pPr>
-              <w:pStyle w:val="TableContents"/>
-            </w:pPr>
-            <w:r>
+              <w:t>0;</w:t>
+            </w:r>
+            <w:proofErr w:type="gramEnd"/>
+          </w:p>
+          <w:p>
+            <w:pPr>
+              <w:pStyle w:val="TableContents"/>
               <w:rPr>
                 <w:rFonts w:ascii="Courier New" w:hAnsi="Courier New"/>
                 <w:color w:val="000000"/>
                 <w:sz w:val="18"/>
               </w:rPr>
-              <w:t xml:space="preserve">    if((row MOD 2)EQUALS(0)){</w:t>
-            </w:r>
-          </w:p>
-          <w:p>
-            <w:pPr>
-              <w:pStyle w:val="TableContents"/>
-            </w:pPr>
+            </w:pPr>
+          </w:p>
+          <w:p>
+            <w:pPr>
+              <w:pStyle w:val="TableContents"/>
+            </w:pPr>
+            <w:proofErr w:type="gramStart"/>
             <w:r>
               <w:rPr>
                 <w:rFonts w:ascii="Courier New" w:hAnsi="Courier New"/>
                 <w:color w:val="000000"/>
                 <w:sz w:val="18"/>
               </w:rPr>
-              <w:t xml:space="preserve">       FILL(grey)</w:t>
-            </w:r>
-          </w:p>
-          <w:p>
-            <w:pPr>
-              <w:pStyle w:val="TableContents"/>
-            </w:pPr>
+              <w:t>WHILE(</w:t>
+            </w:r>
+            <w:proofErr w:type="gramEnd"/>
             <w:r>
               <w:rPr>
                 <w:rFonts w:ascii="Courier New" w:hAnsi="Courier New"/>
                 <w:color w:val="000000"/>
                 <w:sz w:val="18"/>
               </w:rPr>
+              <w:t>col &lt;= 5){</w:t>
+            </w:r>
+          </w:p>
+          <w:p>
+            <w:pPr>
+              <w:pStyle w:val="TableContents"/>
+            </w:pPr>
+            <w:r>
+              <w:rPr>
+                <w:rFonts w:ascii="Courier New" w:hAnsi="Courier New"/>
+                <w:color w:val="000000"/>
+                <w:sz w:val="18"/>
+              </w:rPr>
+              <w:t xml:space="preserve">    </w:t>
+            </w:r>
+            <w:proofErr w:type="gramStart"/>
+            <w:r>
+              <w:rPr>
+                <w:rFonts w:ascii="Courier New" w:hAnsi="Courier New"/>
+                <w:color w:val="000000"/>
+                <w:sz w:val="18"/>
+              </w:rPr>
+              <w:t>if(</w:t>
+            </w:r>
+            <w:proofErr w:type="gramEnd"/>
+            <w:r>
+              <w:rPr>
+                <w:rFonts w:ascii="Courier New" w:hAnsi="Courier New"/>
+                <w:color w:val="000000"/>
+                <w:sz w:val="18"/>
+              </w:rPr>
+              <w:t>(row MOD 2)EQUALS(0)){</w:t>
+            </w:r>
+          </w:p>
+          <w:p>
+            <w:pPr>
+              <w:pStyle w:val="TableContents"/>
+            </w:pPr>
+            <w:r>
+              <w:rPr>
+                <w:rFonts w:ascii="Courier New" w:hAnsi="Courier New"/>
+                <w:color w:val="000000"/>
+                <w:sz w:val="18"/>
+              </w:rPr>
+              <w:t xml:space="preserve">       </w:t>
+            </w:r>
+            <w:proofErr w:type="gramStart"/>
+            <w:r>
+              <w:rPr>
+                <w:rFonts w:ascii="Courier New" w:hAnsi="Courier New"/>
+                <w:color w:val="000000"/>
+                <w:sz w:val="18"/>
+              </w:rPr>
+              <w:t>FILL(</w:t>
+            </w:r>
+            <w:proofErr w:type="gramEnd"/>
+            <w:r>
+              <w:rPr>
+                <w:rFonts w:ascii="Courier New" w:hAnsi="Courier New"/>
+                <w:color w:val="000000"/>
+                <w:sz w:val="18"/>
+              </w:rPr>
+              <w:t>grey)</w:t>
+            </w:r>
+          </w:p>
+          <w:p>
+            <w:pPr>
+              <w:pStyle w:val="TableContents"/>
+            </w:pPr>
+            <w:r>
+              <w:rPr>
+                <w:rFonts w:ascii="Courier New" w:hAnsi="Courier New"/>
+                <w:color w:val="000000"/>
+                <w:sz w:val="18"/>
+              </w:rPr>
               <w:t xml:space="preserve">    }</w:t>
             </w:r>
           </w:p>
@@ -2785,20 +3017,56 @@
                 <w:color w:val="000000"/>
                 <w:sz w:val="18"/>
               </w:rPr>
-              <w:t xml:space="preserve">    MOVE_TO[row][col]</w:t>
-            </w:r>
-          </w:p>
-          <w:p>
-            <w:pPr>
-              <w:pStyle w:val="TableContents"/>
-            </w:pPr>
+              <w:t xml:space="preserve">    MOVE_</w:t>
+            </w:r>
+            <w:proofErr w:type="gramStart"/>
             <w:r>
               <w:rPr>
                 <w:rFonts w:ascii="Courier New" w:hAnsi="Courier New"/>
                 <w:color w:val="000000"/>
                 <w:sz w:val="18"/>
               </w:rPr>
-              <w:t xml:space="preserve">    if(col == 5){</w:t>
+              <w:t>TO[</w:t>
+            </w:r>
+            <w:proofErr w:type="gramEnd"/>
+            <w:r>
+              <w:rPr>
+                <w:rFonts w:ascii="Courier New" w:hAnsi="Courier New"/>
+                <w:color w:val="000000"/>
+                <w:sz w:val="18"/>
+              </w:rPr>
+              <w:t>row][col]</w:t>
+            </w:r>
+          </w:p>
+          <w:p>
+            <w:pPr>
+              <w:pStyle w:val="TableContents"/>
+            </w:pPr>
+            <w:r>
+              <w:rPr>
+                <w:rFonts w:ascii="Courier New" w:hAnsi="Courier New"/>
+                <w:color w:val="000000"/>
+                <w:sz w:val="18"/>
+              </w:rPr>
+              <w:t xml:space="preserve">    </w:t>
+            </w:r>
+            <w:proofErr w:type="gramStart"/>
+            <w:r>
+              <w:rPr>
+                <w:rFonts w:ascii="Courier New" w:hAnsi="Courier New"/>
+                <w:color w:val="000000"/>
+                <w:sz w:val="18"/>
+              </w:rPr>
+              <w:t>if(</w:t>
+            </w:r>
+            <w:proofErr w:type="gramEnd"/>
+            <w:r>
+              <w:rPr>
+                <w:rFonts w:ascii="Courier New" w:hAnsi="Courier New"/>
+                <w:color w:val="000000"/>
+                <w:sz w:val="18"/>
+              </w:rPr>
+              <w:t>col == 5){</w:t>
             </w:r>
           </w:p>
           <w:p>
@@ -3704,8 +3972,19 @@
                 <w:iCs/>
                 <w:color w:val="000000"/>
               </w:rPr>
-              <w:t>while number</w:t>
-            </w:r>
+              <w:t xml:space="preserve">while </w:t>
+            </w:r>
+            <w:proofErr w:type="gramStart"/>
+            <w:r>
+              <w:rPr>
+                <w:rFonts w:ascii="Calibri" w:hAnsi="Calibri"/>
+                <w:i/>
+                <w:iCs/>
+                <w:color w:val="000000"/>
+              </w:rPr>
+              <w:t>number</w:t>
+            </w:r>
+            <w:proofErr w:type="gramEnd"/>
             <w:r>
               <w:rPr>
                 <w:rFonts w:ascii="Calibri" w:hAnsi="Calibri"/>
@@ -3824,57 +4103,105 @@
                 <w:color w:val="000000"/>
               </w:rPr>
               <w:lastRenderedPageBreak/>
-              <w:t>(a)  Mystery(2)</w:t>
-            </w:r>
-          </w:p>
-          <w:p>
-            <w:pPr>
-              <w:pStyle w:val="TableContents"/>
-              <w:rPr>
-                <w:rFonts w:ascii="Calibri" w:hAnsi="Calibri"/>
-                <w:color w:val="000000"/>
-              </w:rPr>
-            </w:pPr>
-          </w:p>
-          <w:p>
-            <w:pPr>
-              <w:pStyle w:val="TableContents"/>
-              <w:rPr>
-                <w:rFonts w:ascii="Calibri" w:hAnsi="Calibri"/>
-                <w:color w:val="000000"/>
-              </w:rPr>
-            </w:pPr>
-            <w:r>
-              <w:rPr>
-                <w:rFonts w:ascii="Calibri" w:hAnsi="Calibri"/>
-                <w:color w:val="000000"/>
-              </w:rPr>
-              <w:t>(b) Mystery(3)</w:t>
-            </w:r>
-          </w:p>
-          <w:p>
-            <w:pPr>
-              <w:pStyle w:val="TableContents"/>
-              <w:rPr>
-                <w:rFonts w:ascii="Calibri" w:hAnsi="Calibri"/>
-                <w:color w:val="000000"/>
-              </w:rPr>
-            </w:pPr>
-          </w:p>
-          <w:p>
-            <w:pPr>
-              <w:pStyle w:val="TableContents"/>
-              <w:rPr>
-                <w:rFonts w:ascii="Calibri" w:hAnsi="Calibri"/>
-                <w:color w:val="000000"/>
-              </w:rPr>
-            </w:pPr>
-            <w:r>
-              <w:rPr>
-                <w:rFonts w:ascii="Calibri" w:hAnsi="Calibri"/>
-                <w:color w:val="000000"/>
-              </w:rPr>
-              <w:t>(c)  Mystery(4)</w:t>
+              <w:t xml:space="preserve">(a)  </w:t>
+            </w:r>
+            <w:proofErr w:type="gramStart"/>
+            <w:r>
+              <w:rPr>
+                <w:rFonts w:ascii="Calibri" w:hAnsi="Calibri"/>
+                <w:color w:val="000000"/>
+              </w:rPr>
+              <w:t>Mystery(</w:t>
+            </w:r>
+            <w:proofErr w:type="gramEnd"/>
+            <w:r>
+              <w:rPr>
+                <w:rFonts w:ascii="Calibri" w:hAnsi="Calibri"/>
+                <w:color w:val="000000"/>
+              </w:rPr>
+              <w:t>2)</w:t>
+            </w:r>
+          </w:p>
+          <w:p>
+            <w:pPr>
+              <w:pStyle w:val="TableContents"/>
+              <w:rPr>
+                <w:rFonts w:ascii="Calibri" w:hAnsi="Calibri"/>
+                <w:color w:val="000000"/>
+              </w:rPr>
+            </w:pPr>
+          </w:p>
+          <w:p>
+            <w:pPr>
+              <w:pStyle w:val="TableContents"/>
+              <w:rPr>
+                <w:rFonts w:ascii="Calibri" w:hAnsi="Calibri"/>
+                <w:color w:val="000000"/>
+              </w:rPr>
+            </w:pPr>
+            <w:r>
+              <w:rPr>
+                <w:rFonts w:ascii="Calibri" w:hAnsi="Calibri"/>
+                <w:color w:val="000000"/>
+              </w:rPr>
+              <w:t xml:space="preserve">(b) </w:t>
+            </w:r>
+            <w:proofErr w:type="gramStart"/>
+            <w:r>
+              <w:rPr>
+                <w:rFonts w:ascii="Calibri" w:hAnsi="Calibri"/>
+                <w:color w:val="000000"/>
+              </w:rPr>
+              <w:t>Mystery(</w:t>
+            </w:r>
+            <w:proofErr w:type="gramEnd"/>
+            <w:r>
+              <w:rPr>
+                <w:rFonts w:ascii="Calibri" w:hAnsi="Calibri"/>
+                <w:color w:val="000000"/>
+              </w:rPr>
+              <w:t>3)</w:t>
+            </w:r>
+          </w:p>
+          <w:p>
+            <w:pPr>
+              <w:pStyle w:val="TableContents"/>
+              <w:rPr>
+                <w:rFonts w:ascii="Calibri" w:hAnsi="Calibri"/>
+                <w:color w:val="000000"/>
+              </w:rPr>
+            </w:pPr>
+          </w:p>
+          <w:p>
+            <w:pPr>
+              <w:pStyle w:val="TableContents"/>
+              <w:rPr>
+                <w:rFonts w:ascii="Calibri" w:hAnsi="Calibri"/>
+                <w:color w:val="000000"/>
+              </w:rPr>
+            </w:pPr>
+            <w:r>
+              <w:rPr>
+                <w:rFonts w:ascii="Calibri" w:hAnsi="Calibri"/>
+                <w:color w:val="000000"/>
+              </w:rPr>
+              <w:t xml:space="preserve">(c)  </w:t>
+            </w:r>
+            <w:proofErr w:type="gramStart"/>
+            <w:r>
+              <w:rPr>
+                <w:rFonts w:ascii="Calibri" w:hAnsi="Calibri"/>
+                <w:color w:val="000000"/>
+              </w:rPr>
+              <w:t>Mystery(</w:t>
+            </w:r>
+            <w:proofErr w:type="gramEnd"/>
+            <w:r>
+              <w:rPr>
+                <w:rFonts w:ascii="Calibri" w:hAnsi="Calibri"/>
+                <w:color w:val="000000"/>
+              </w:rPr>
+              <w:t>4)</w:t>
             </w:r>
           </w:p>
         </w:tc>
@@ -4239,7 +4566,23 @@
                 <w:rFonts w:ascii="Calibri" w:hAnsi="Calibri"/>
                 <w:color w:val="000000"/>
               </w:rPr>
-              <w:t xml:space="preserve">In a certain science experiment, 75 percent of trials are expected to be successful and 25 percent of trials are expected to be unsuccessful.  The program below </w:t>
+              <w:t xml:space="preserve">In a certain science experiment, 75 percent of trials are expected to be </w:t>
+            </w:r>
+            <w:proofErr w:type="gramStart"/>
+            <w:r>
+              <w:rPr>
+                <w:rFonts w:ascii="Calibri" w:hAnsi="Calibri"/>
+                <w:color w:val="000000"/>
+              </w:rPr>
+              <w:t>successful</w:t>
+            </w:r>
+            <w:proofErr w:type="gramEnd"/>
+            <w:r>
+              <w:rPr>
+                <w:rFonts w:ascii="Calibri" w:hAnsi="Calibri"/>
+                <w:color w:val="000000"/>
+              </w:rPr>
+              <w:t xml:space="preserve"> and 25 percent of trials are expected to be unsuccessful.  The program below </w:t>
             </w:r>
             <w:r>
               <w:rPr>
@@ -5292,6 +5635,7 @@
               </w:rPr>
               <w:t xml:space="preserve">Write a function called </w:t>
             </w:r>
+            <w:proofErr w:type="spellStart"/>
             <w:r>
               <w:rPr>
                 <w:rFonts w:ascii="Calibri" w:hAnsi="Calibri"/>
@@ -5299,14 +5643,15 @@
                 <w:iCs/>
                 <w:color w:val="000000"/>
               </w:rPr>
-              <w:t>coinFlip</w:t>
-            </w:r>
-            <w:r>
-              <w:rPr>
-                <w:rFonts w:ascii="Calibri" w:hAnsi="Calibri"/>
-                <w:color w:val="000000"/>
-              </w:rPr>
-              <w:t xml:space="preserve"> which simulates the flipping of a coin.  </w:t>
+              <w:t>countFlips</w:t>
+            </w:r>
+            <w:proofErr w:type="spellEnd"/>
+            <w:r>
+              <w:rPr>
+                <w:rFonts w:ascii="Calibri" w:hAnsi="Calibri"/>
+                <w:color w:val="000000"/>
+              </w:rPr>
+              <w:t xml:space="preserve"> which simulates how many flips it takes to get a certain number of heads in a row. </w:t>
             </w:r>
             <w:r>
               <w:rPr>
@@ -5315,14 +5660,48 @@
                 <w:iCs/>
                 <w:color w:val="000000"/>
               </w:rPr>
-              <w:t>coinFlip</w:t>
-            </w:r>
-            <w:r>
-              <w:rPr>
-                <w:rFonts w:ascii="Calibri" w:hAnsi="Calibri"/>
-                <w:color w:val="000000"/>
-              </w:rPr>
-              <w:t xml:space="preserve"> should accept a parameter which represents the number of flips, then return the number of heads that result. </w:t>
+              <w:t xml:space="preserve"> </w:t>
+            </w:r>
+            <w:proofErr w:type="spellStart"/>
+            <w:r>
+              <w:rPr>
+                <w:rFonts w:ascii="Calibri" w:hAnsi="Calibri"/>
+                <w:i/>
+                <w:iCs/>
+                <w:color w:val="000000"/>
+              </w:rPr>
+              <w:t>countFlips</w:t>
+            </w:r>
+            <w:proofErr w:type="spellEnd"/>
+            <w:r>
+              <w:rPr>
+                <w:rFonts w:ascii="Calibri" w:hAnsi="Calibri"/>
+                <w:color w:val="000000"/>
+              </w:rPr>
+              <w:t xml:space="preserve"> accepts a parameter called </w:t>
+            </w:r>
+            <w:r>
+              <w:rPr>
+                <w:rFonts w:ascii="Calibri" w:hAnsi="Calibri"/>
+                <w:i/>
+                <w:iCs/>
+                <w:color w:val="000000"/>
+              </w:rPr>
+              <w:t>streak</w:t>
+            </w:r>
+            <w:r>
+              <w:rPr>
+                <w:rFonts w:ascii="Calibri" w:hAnsi="Calibri"/>
+                <w:color w:val="000000"/>
+              </w:rPr>
+              <w:t xml:space="preserve">, which represents the number of heads in a row we need.  </w:t>
+            </w:r>
+            <w:r>
+              <w:rPr>
+                <w:rFonts w:ascii="Calibri" w:hAnsi="Calibri"/>
+                <w:color w:val="000000"/>
+              </w:rPr>
+              <w:t xml:space="preserve"> </w:t>
             </w:r>
           </w:p>
         </w:tc>
@@ -5657,6 +6036,7 @@
               </w:rPr>
               <w:t xml:space="preserve">Write a function called </w:t>
             </w:r>
+            <w:proofErr w:type="spellStart"/>
             <w:r>
               <w:rPr>
                 <w:rFonts w:ascii="Calibri" w:hAnsi="Calibri"/>
@@ -5666,33 +6046,61 @@
               </w:rPr>
               <w:t>reverseNum</w:t>
             </w:r>
-            <w:r>
-              <w:rPr>
-                <w:rFonts w:ascii="Calibri" w:hAnsi="Calibri"/>
-                <w:color w:val="000000"/>
-              </w:rPr>
-              <w:t xml:space="preserve"> that accepts a number as a parameter, then returns the reversed number.   For example, the following call would return 98765</w:t>
-            </w:r>
-          </w:p>
-          <w:p>
-            <w:pPr>
-              <w:pStyle w:val="TableContents"/>
-              <w:rPr>
-                <w:rFonts w:ascii="Calibri" w:hAnsi="Calibri"/>
-                <w:color w:val="000000"/>
-              </w:rPr>
-            </w:pPr>
-          </w:p>
-          <w:p>
-            <w:pPr>
-              <w:pStyle w:val="TableContents"/>
-            </w:pPr>
+            <w:proofErr w:type="spellEnd"/>
+            <w:r>
+              <w:rPr>
+                <w:rFonts w:ascii="Calibri" w:hAnsi="Calibri"/>
+                <w:color w:val="000000"/>
+              </w:rPr>
+              <w:t xml:space="preserve"> that accepts a number as a parameter, then returns the reversed number.   For example, the following call would return </w:t>
+            </w:r>
+            <w:proofErr w:type="gramStart"/>
+            <w:r>
+              <w:rPr>
+                <w:rFonts w:ascii="Calibri" w:hAnsi="Calibri"/>
+                <w:color w:val="000000"/>
+              </w:rPr>
+              <w:t>98765</w:t>
+            </w:r>
+            <w:proofErr w:type="gramEnd"/>
+          </w:p>
+          <w:p>
+            <w:pPr>
+              <w:pStyle w:val="TableContents"/>
+              <w:rPr>
+                <w:rFonts w:ascii="Calibri" w:hAnsi="Calibri"/>
+                <w:color w:val="000000"/>
+              </w:rPr>
+            </w:pPr>
+          </w:p>
+          <w:p>
+            <w:pPr>
+              <w:pStyle w:val="TableContents"/>
+            </w:pPr>
+            <w:proofErr w:type="spellStart"/>
+            <w:proofErr w:type="gramStart"/>
             <w:r>
               <w:rPr>
                 <w:rFonts w:ascii="Courier New" w:hAnsi="Courier New"/>
                 <w:color w:val="000000"/>
               </w:rPr>
-              <w:t>reverseNum(56789);</w:t>
+              <w:t>reverseNum</w:t>
+            </w:r>
+            <w:proofErr w:type="spellEnd"/>
+            <w:r>
+              <w:rPr>
+                <w:rFonts w:ascii="Courier New" w:hAnsi="Courier New"/>
+                <w:color w:val="000000"/>
+              </w:rPr>
+              <w:t>(</w:t>
+            </w:r>
+            <w:proofErr w:type="gramEnd"/>
+            <w:r>
+              <w:rPr>
+                <w:rFonts w:ascii="Courier New" w:hAnsi="Courier New"/>
+                <w:color w:val="000000"/>
+              </w:rPr>
+              <w:t>56789);</w:t>
             </w:r>
           </w:p>
         </w:tc>
